--- a/pj_temp/info.docx
+++ b/pj_temp/info.docx
@@ -202,6 +202,23 @@
             <w:rStyle w:val="Hyperlink"/>
           </w:rPr>
           <w:t>https://pypi.org/project/pandas/</w:t>
+        </w:r>
+      </w:hyperlink>
+      <w:r>
+        <w:t xml:space="preserve"> </w:t>
+      </w:r>
+    </w:p>
+    <w:p/>
+    <w:p>
+      <w:r>
+        <w:t xml:space="preserve">link: </w:t>
+      </w:r>
+      <w:hyperlink r:id="rId14" w:history="1">
+        <w:r>
+          <w:rPr>
+            <w:rStyle w:val="Hyperlink"/>
+          </w:rPr>
+          <w:t>https://github.com/Sasank09/CS5710_13469/tree/main/Sign%20Language%20for%20Alphabets</w:t>
         </w:r>
       </w:hyperlink>
       <w:r>
@@ -620,6 +637,7 @@
   <w:style w:type="character" w:default="1" w:styleId="DefaultParagraphFont">
     <w:name w:val="Default Paragraph Font"/>
     <w:uiPriority w:val="1"/>
+    <w:semiHidden/>
     <w:unhideWhenUsed/>
   </w:style>
   <w:style w:type="table" w:default="1" w:styleId="TableNormal">
